--- a/TEXT/analysis_text/080_Analysis.docx
+++ b/TEXT/analysis_text/080_Analysis.docx
@@ -2,7 +2,7 @@
 <file path=word/document.xml><?xml version="1.0" encoding="utf-8"?>
 <w:document xmlns:wpc="http://schemas.microsoft.com/office/word/2010/wordprocessingCanvas" xmlns:cx="http://schemas.microsoft.com/office/drawing/2014/chartex" xmlns:cx1="http://schemas.microsoft.com/office/drawing/2015/9/8/chartex" xmlns:cx2="http://schemas.microsoft.com/office/drawing/2015/10/21/chartex" xmlns:cx3="http://schemas.microsoft.com/office/drawing/2016/5/9/chartex" xmlns:cx4="http://schemas.microsoft.com/office/drawing/2016/5/10/chartex" xmlns:cx5="http://schemas.microsoft.com/office/drawing/2016/5/11/chartex" xmlns:cx6="http://schemas.microsoft.com/office/drawing/2016/5/12/chartex" xmlns:cx7="http://schemas.microsoft.com/office/drawing/2016/5/13/chartex" xmlns:cx8="http://schemas.microsoft.com/office/drawing/2016/5/14/chartex" xmlns:mc="http://schemas.openxmlformats.org/markup-compatibility/2006" xmlns:aink="http://schemas.microsoft.com/office/drawing/2016/ink" xmlns:am3d="http://schemas.microsoft.com/office/drawing/2017/model3d" xmlns:o="urn:schemas-microsoft-com:office:office" xmlns:r="http://schemas.openxmlformats.org/officeDocument/2006/relationships" xmlns:m="http://schemas.openxmlformats.org/officeDocument/2006/math" xmlns:v="urn:schemas-microsoft-com:vml" xmlns:wp14="http://schemas.microsoft.com/office/word/2010/wordprocessingDrawing" xmlns:wp="http://schemas.openxmlformats.org/drawingml/2006/wordprocessingDrawing" xmlns:w10="urn:schemas-microsoft-com:office:word" xmlns:w="http://schemas.openxmlformats.org/wordprocessingml/2006/main" xmlns:w14="http://schemas.microsoft.com/office/word/2010/wordml" xmlns:w15="http://schemas.microsoft.com/office/word/2012/wordml" xmlns:w16cex="http://schemas.microsoft.com/office/word/2018/wordml/cex" xmlns:w16cid="http://schemas.microsoft.com/office/word/2016/wordml/cid" xmlns:w16="http://schemas.microsoft.com/office/word/2018/wordml" xmlns:w16se="http://schemas.microsoft.com/office/word/2015/wordml/symex" xmlns:wpg="http://schemas.microsoft.com/office/word/2010/wordprocessingGroup" xmlns:wpi="http://schemas.microsoft.com/office/word/2010/wordprocessingInk" xmlns:wne="http://schemas.microsoft.com/office/word/2006/wordml" xmlns:wps="http://schemas.microsoft.com/office/word/2010/wordprocessingShape" mc:Ignorable="w14 w15 w16se w16cid w16 w16cex wp14">
   <w:body>
-    <w:p>
+    <w:p xmlns:wp14="http://schemas.microsoft.com/office/word/2010/wordml" wp14:textId="77777777">
       <w:pPr>
         <w:pStyle w:val="paragraph"/>
         <w:spacing w:before="0" w:beforeAutospacing="0" w:after="0" w:afterAutospacing="0"/>
@@ -24,7 +24,7 @@
         <w:t>Castle Hill Analysis:</w:t>
       </w:r>
     </w:p>
-    <w:p>
+    <w:p xmlns:wp14="http://schemas.microsoft.com/office/word/2010/wordml" wp14:textId="77777777">
       <w:pPr>
         <w:pStyle w:val="paragraph"/>
         <w:spacing w:before="0" w:beforeAutospacing="0" w:after="0" w:afterAutospacing="0"/>
@@ -36,7 +36,7 @@
         </w:rPr>
       </w:pPr>
     </w:p>
-    <w:p>
+    <w:p xmlns:wp14="http://schemas.microsoft.com/office/word/2010/wordml" wp14:textId="77777777">
       <w:pPr>
         <w:pStyle w:val="paragraph"/>
         <w:numPr>
@@ -71,7 +71,7 @@
         <w:t> </w:t>
       </w:r>
     </w:p>
-    <w:p>
+    <w:p xmlns:wp14="http://schemas.microsoft.com/office/word/2010/wordml" wp14:textId="77777777">
       <w:pPr>
         <w:pStyle w:val="paragraph"/>
         <w:spacing w:before="0" w:beforeAutospacing="0" w:after="0" w:afterAutospacing="0"/>
@@ -93,7 +93,146 @@
         <w:t> </w:t>
       </w:r>
     </w:p>
-    <w:p>
+    <w:p xmlns:wp14="http://schemas.microsoft.com/office/word/2010/wordml" wp14:textId="56BC1933">
+      <w:pPr>
+        <w:pStyle w:val="paragraph"/>
+        <w:spacing w:before="0" w:beforeAutospacing="off" w:after="0" w:afterAutospacing="off"/>
+        <w:jc w:val="both"/>
+        <w:textAlignment w:val="baseline"/>
+        <w:rPr>
+          <w:rFonts w:ascii="Segoe UI" w:hAnsi="Segoe UI" w:cs="Segoe UI"/>
+          <w:sz w:val="18"/>
+          <w:szCs w:val="18"/>
+        </w:rPr>
+      </w:pPr>
+      <w:r>
+        <w:rPr>
+          <w:rStyle w:val="normaltextrun"/>
+          <w:color w:val="000000" w:themeColor="text1" w:themeTint="FF" w:themeShade="FF"/>
+          <w:sz w:val="22"/>
+          <w:szCs w:val="22"/>
+        </w:rPr>
+        <w:t xml:space="preserve">In a </w:t>
+      </w:r>
+      <w:r>
+        <w:rPr>
+          <w:rStyle w:val="normaltextrun"/>
+          <w:color w:val="000000" w:themeColor="text1" w:themeTint="FF" w:themeShade="FF"/>
+          <w:sz w:val="22"/>
+          <w:szCs w:val="22"/>
+        </w:rPr>
+        <w:t>C</w:t>
+      </w:r>
+      <w:r>
+        <w:rPr>
+          <w:rStyle w:val="normaltextrun"/>
+          <w:color w:val="000000" w:themeColor="text1" w:themeTint="FF" w:themeShade="FF"/>
+          <w:sz w:val="22"/>
+          <w:szCs w:val="22"/>
+        </w:rPr>
+        <w:t>ompliance interview conducted on </w:t>
+      </w:r>
+      <w:r>
+        <w:rPr>
+          <w:rStyle w:val="normaltextrun"/>
+          <w:color w:val="000000" w:themeColor="text1" w:themeTint="FF" w:themeShade="FF"/>
+          <w:sz w:val="22"/>
+          <w:szCs w:val="22"/>
+        </w:rPr>
+        <w:t>December 24, 2019</w:t>
+      </w:r>
+      <w:r>
+        <w:rPr>
+          <w:rStyle w:val="normaltextrun"/>
+          <w:color w:val="000000" w:themeColor="text1" w:themeTint="FF" w:themeShade="FF"/>
+          <w:sz w:val="22"/>
+          <w:szCs w:val="22"/>
+        </w:rPr>
+        <w:t>, the</w:t>
+      </w:r>
+      <w:r>
+        <w:rPr>
+          <w:rStyle w:val="normaltextrun"/>
+          <w:color w:val="000000" w:themeColor="text1" w:themeTint="FF" w:themeShade="FF"/>
+          <w:sz w:val="22"/>
+          <w:szCs w:val="22"/>
+        </w:rPr>
+        <w:t xml:space="preserve"> Castle Hill</w:t>
+      </w:r>
+      <w:r>
+        <w:rPr>
+          <w:rStyle w:val="normaltextrun"/>
+          <w:color w:val="000000" w:themeColor="text1" w:themeTint="FF" w:themeShade="FF"/>
+          <w:sz w:val="22"/>
+          <w:szCs w:val="22"/>
+        </w:rPr>
+        <w:t> Consolidation </w:t>
+      </w:r>
+      <w:r>
+        <w:rPr>
+          <w:rStyle w:val="normaltextrun"/>
+          <w:color w:val="000000" w:themeColor="text1" w:themeTint="FF" w:themeShade="FF"/>
+          <w:sz w:val="22"/>
+          <w:szCs w:val="22"/>
+        </w:rPr>
+        <w:t xml:space="preserve">appeared </w:t>
+      </w:r>
+      <w:r>
+        <w:rPr>
+          <w:rStyle w:val="normaltextrun"/>
+          <w:color w:val="000000" w:themeColor="text1" w:themeTint="FF" w:themeShade="FF"/>
+          <w:sz w:val="22"/>
+          <w:szCs w:val="22"/>
+        </w:rPr>
+        <w:t xml:space="preserve">to be in compliance with the inspection and collection </w:t>
+      </w:r>
+      <w:r>
+        <w:rPr>
+          <w:rStyle w:val="normaltextrun"/>
+          <w:color w:val="000000" w:themeColor="text1" w:themeTint="FF" w:themeShade="FF"/>
+          <w:sz w:val="22"/>
+          <w:szCs w:val="22"/>
+        </w:rPr>
+        <w:t xml:space="preserve">requirements of Paragraph 45 of the HUD </w:t>
+      </w:r>
+      <w:r>
+        <w:rPr>
+          <w:rStyle w:val="normaltextrun"/>
+          <w:color w:val="000000" w:themeColor="text1" w:themeTint="FF" w:themeShade="FF"/>
+          <w:sz w:val="22"/>
+          <w:szCs w:val="22"/>
+        </w:rPr>
+        <w:t xml:space="preserve">agreement. </w:t>
+      </w:r>
+      <w:r>
+        <w:rPr>
+          <w:rStyle w:val="normaltextrun"/>
+          <w:color w:val="000000" w:themeColor="text1" w:themeTint="FF" w:themeShade="FF"/>
+          <w:sz w:val="22"/>
+          <w:szCs w:val="22"/>
+        </w:rPr>
+        <w:t xml:space="preserve">At the time of this interview, the site </w:t>
+      </w:r>
+      <w:r>
+        <w:rPr>
+          <w:rStyle w:val="normaltextrun"/>
+          <w:color w:val="000000" w:themeColor="text1" w:themeTint="FF" w:themeShade="FF"/>
+          <w:sz w:val="22"/>
+          <w:szCs w:val="22"/>
+        </w:rPr>
+        <w:t xml:space="preserve">was </w:t>
+      </w:r>
+      <w:r>
+        <w:rPr>
+          <w:rStyle w:val="normaltextrun"/>
+          <w:color w:val="000000" w:themeColor="text1" w:themeTint="FF" w:themeShade="FF"/>
+          <w:sz w:val="22"/>
+          <w:szCs w:val="22"/>
+        </w:rPr>
+        <w:t>an Alternative Work Schedule (AWS) site.</w:t>
+      </w:r>
+    </w:p>
+    <w:p xmlns:wp14="http://schemas.microsoft.com/office/word/2010/wordml" wp14:textId="77777777">
       <w:pPr>
         <w:pStyle w:val="paragraph"/>
         <w:spacing w:before="0" w:beforeAutospacing="0" w:after="0" w:afterAutospacing="0"/>
@@ -107,458 +246,301 @@
       </w:pPr>
       <w:r>
         <w:rPr>
-          <w:rStyle w:val="normaltextrun"/>
-          <w:color w:val="000000"/>
-          <w:sz w:val="22"/>
-          <w:szCs w:val="22"/>
-        </w:rPr>
-        <w:t xml:space="preserve">In a </w:t>
-      </w:r>
-      <w:r>
-        <w:rPr>
-          <w:rStyle w:val="normaltextrun"/>
-          <w:color w:val="000000"/>
-          <w:sz w:val="22"/>
-          <w:szCs w:val="22"/>
-        </w:rPr>
-        <w:t>C</w:t>
-      </w:r>
-      <w:r>
-        <w:rPr>
-          <w:rStyle w:val="normaltextrun"/>
-          <w:color w:val="000000"/>
-          <w:sz w:val="22"/>
-          <w:szCs w:val="22"/>
-        </w:rPr>
-        <w:t>ompliance interview conducted on </w:t>
-      </w:r>
-      <w:r>
-        <w:rPr>
-          <w:rStyle w:val="normaltextrun"/>
-          <w:color w:val="000000"/>
-          <w:sz w:val="22"/>
-          <w:szCs w:val="22"/>
-        </w:rPr>
-        <w:t>December 24, 2019</w:t>
-      </w:r>
-      <w:r>
-        <w:rPr>
-          <w:rStyle w:val="normaltextrun"/>
-          <w:color w:val="000000"/>
-          <w:sz w:val="22"/>
-          <w:szCs w:val="22"/>
-        </w:rPr>
-        <w:t>, the</w:t>
-      </w:r>
-      <w:r>
-        <w:rPr>
-          <w:rStyle w:val="normaltextrun"/>
-          <w:color w:val="000000"/>
-          <w:sz w:val="22"/>
-          <w:szCs w:val="22"/>
-        </w:rPr>
-        <w:t xml:space="preserve"> Castle Hill</w:t>
-      </w:r>
-      <w:r>
-        <w:rPr>
-          <w:rStyle w:val="normaltextrun"/>
-          <w:color w:val="000000"/>
-          <w:sz w:val="22"/>
-          <w:szCs w:val="22"/>
-        </w:rPr>
-        <w:t> Consolidation </w:t>
-      </w:r>
-      <w:r>
-        <w:rPr>
-          <w:rStyle w:val="normaltextrun"/>
-          <w:color w:val="000000"/>
-          <w:sz w:val="22"/>
-          <w:szCs w:val="22"/>
-        </w:rPr>
-        <w:t xml:space="preserve">appeared </w:t>
-      </w:r>
-      <w:r>
-        <w:rPr>
-          <w:rStyle w:val="normaltextrun"/>
-          <w:color w:val="000000"/>
-          <w:sz w:val="22"/>
-          <w:szCs w:val="22"/>
-        </w:rPr>
-        <w:t xml:space="preserve">to be in compliance with the inspection and collection </w:t>
-      </w:r>
-      <w:r>
-        <w:rPr>
-          <w:rStyle w:val="normaltextrun"/>
-          <w:color w:val="000000"/>
-          <w:sz w:val="22"/>
-          <w:szCs w:val="22"/>
-        </w:rPr>
-        <w:t xml:space="preserve">requirements of Paragraph 45 of the HUD </w:t>
-      </w:r>
-      <w:r>
-        <w:rPr>
-          <w:rStyle w:val="normaltextrun"/>
-          <w:color w:val="000000"/>
-          <w:sz w:val="22"/>
-          <w:szCs w:val="22"/>
-        </w:rPr>
-        <w:t>agreement. The consolidation reported </w:t>
-      </w:r>
-      <w:r>
-        <w:rPr>
-          <w:rStyle w:val="normaltextrun"/>
-          <w:color w:val="000000"/>
-          <w:sz w:val="22"/>
-          <w:szCs w:val="22"/>
-        </w:rPr>
-        <w:t>sufficient</w:t>
-      </w:r>
-      <w:r>
-        <w:rPr>
-          <w:rStyle w:val="normaltextrun"/>
-          <w:color w:val="000000"/>
-          <w:sz w:val="22"/>
-          <w:szCs w:val="22"/>
-        </w:rPr>
-        <w:t> staff to meet the</w:t>
-      </w:r>
-      <w:r>
-        <w:rPr>
-          <w:rStyle w:val="normaltextrun"/>
-          <w:color w:val="000000"/>
-          <w:sz w:val="22"/>
-          <w:szCs w:val="22"/>
-        </w:rPr>
-        <w:t xml:space="preserve"> requirements. At the time of this interview, the site </w:t>
-      </w:r>
-      <w:r>
-        <w:rPr>
-          <w:rStyle w:val="normaltextrun"/>
-          <w:color w:val="000000"/>
-          <w:sz w:val="22"/>
-          <w:szCs w:val="22"/>
-        </w:rPr>
-        <w:t xml:space="preserve">was </w:t>
-      </w:r>
-      <w:r>
-        <w:rPr>
-          <w:rStyle w:val="normaltextrun"/>
-          <w:color w:val="000000"/>
-          <w:sz w:val="22"/>
-          <w:szCs w:val="22"/>
-        </w:rPr>
-        <w:t>an Alternative Work Schedule (AWS) site.</w:t>
+          <w:rStyle w:val="eop"/>
+          <w:sz w:val="22"/>
+          <w:szCs w:val="22"/>
+        </w:rPr>
+        <w:t> </w:t>
       </w:r>
     </w:p>
-    <w:p>
+    <w:p xmlns:wp14="http://schemas.microsoft.com/office/word/2010/wordml" wp14:textId="77777777">
       <w:pPr>
         <w:pStyle w:val="paragraph"/>
         <w:spacing w:before="0" w:beforeAutospacing="0" w:after="0" w:afterAutospacing="0"/>
         <w:jc w:val="both"/>
         <w:textAlignment w:val="baseline"/>
         <w:rPr>
-          <w:rFonts w:ascii="Segoe UI" w:hAnsi="Segoe UI" w:cs="Segoe UI"/>
-          <w:sz w:val="18"/>
-          <w:szCs w:val="18"/>
-        </w:rPr>
-      </w:pPr>
-      <w:r>
-        <w:rPr>
           <w:rStyle w:val="eop"/>
           <w:sz w:val="22"/>
           <w:szCs w:val="22"/>
         </w:rPr>
-        <w:t> </w:t>
+      </w:pPr>
+      <w:r>
+        <w:rPr>
+          <w:rStyle w:val="normaltextrun"/>
+          <w:color w:val="000000"/>
+          <w:sz w:val="22"/>
+          <w:szCs w:val="22"/>
+        </w:rPr>
+        <w:t>The </w:t>
+      </w:r>
+      <w:r>
+        <w:rPr>
+          <w:rStyle w:val="normaltextrun"/>
+          <w:color w:val="000000"/>
+          <w:sz w:val="22"/>
+          <w:szCs w:val="22"/>
+        </w:rPr>
+        <w:t xml:space="preserve">Supervisor of Caretakers </w:t>
+      </w:r>
+      <w:r>
+        <w:rPr>
+          <w:rStyle w:val="normaltextrun"/>
+          <w:color w:val="000000"/>
+          <w:sz w:val="22"/>
+          <w:szCs w:val="22"/>
+        </w:rPr>
+        <w:t>reported that </w:t>
+      </w:r>
+      <w:r>
+        <w:rPr>
+          <w:rStyle w:val="normaltextrun"/>
+          <w:color w:val="000000"/>
+          <w:sz w:val="22"/>
+          <w:szCs w:val="22"/>
+        </w:rPr>
+        <w:t xml:space="preserve">Castle Hill consolidation does </w:t>
+      </w:r>
+      <w:r>
+        <w:rPr>
+          <w:rStyle w:val="normaltextrun"/>
+          <w:color w:val="000000"/>
+          <w:sz w:val="22"/>
+          <w:szCs w:val="22"/>
+        </w:rPr>
+        <w:t xml:space="preserve">have enough staff to correct observed deficiencies, and caretakers  </w:t>
+      </w:r>
+      <w:r>
+        <w:rPr>
+          <w:rStyle w:val="normaltextrun"/>
+          <w:color w:val="000000"/>
+          <w:sz w:val="22"/>
+          <w:szCs w:val="22"/>
+        </w:rPr>
+        <w:t xml:space="preserve">can </w:t>
+      </w:r>
+      <w:r>
+        <w:rPr>
+          <w:rStyle w:val="normaltextrun"/>
+          <w:color w:val="000000"/>
+          <w:sz w:val="22"/>
+          <w:szCs w:val="22"/>
+        </w:rPr>
+        <w:t>usually complete all of their tasks in a day. NYCHA caretakers picked</w:t>
+      </w:r>
+      <w:r>
+        <w:rPr>
+          <w:rStyle w:val="normaltextrun"/>
+          <w:color w:val="000000"/>
+          <w:sz w:val="22"/>
+          <w:szCs w:val="22"/>
+        </w:rPr>
+        <w:t> up trash inside the buildings </w:t>
+      </w:r>
+      <w:r>
+        <w:rPr>
+          <w:rStyle w:val="normaltextrun"/>
+          <w:color w:val="000000"/>
+          <w:sz w:val="22"/>
+          <w:szCs w:val="22"/>
+        </w:rPr>
+        <w:t xml:space="preserve">two </w:t>
+      </w:r>
+      <w:r>
+        <w:rPr>
+          <w:rStyle w:val="normaltextrun"/>
+          <w:color w:val="000000"/>
+          <w:sz w:val="22"/>
+          <w:szCs w:val="22"/>
+        </w:rPr>
+        <w:t>times a day, </w:t>
+      </w:r>
+      <w:r>
+        <w:rPr>
+          <w:rStyle w:val="normaltextrun"/>
+          <w:color w:val="000000"/>
+          <w:sz w:val="22"/>
+          <w:szCs w:val="22"/>
+        </w:rPr>
+        <w:t xml:space="preserve">including weekends. </w:t>
+      </w:r>
+      <w:r>
+        <w:rPr>
+          <w:rStyle w:val="normaltextrun"/>
+          <w:color w:val="000000"/>
+          <w:sz w:val="22"/>
+          <w:szCs w:val="22"/>
+        </w:rPr>
+        <w:t>NYCHA caretakers also conduct</w:t>
+      </w:r>
+      <w:r>
+        <w:rPr>
+          <w:rStyle w:val="normaltextrun"/>
+          <w:color w:val="000000"/>
+          <w:sz w:val="22"/>
+          <w:szCs w:val="22"/>
+        </w:rPr>
+        <w:t>ed</w:t>
+      </w:r>
+      <w:r>
+        <w:rPr>
+          <w:rStyle w:val="normaltextrun"/>
+          <w:color w:val="000000"/>
+          <w:sz w:val="22"/>
+          <w:szCs w:val="22"/>
+        </w:rPr>
+        <w:t> g</w:t>
+      </w:r>
+      <w:r>
+        <w:rPr>
+          <w:rStyle w:val="normaltextrun"/>
+          <w:color w:val="000000"/>
+          <w:sz w:val="22"/>
+          <w:szCs w:val="22"/>
+        </w:rPr>
+        <w:t>round inspections and pick</w:t>
+      </w:r>
+      <w:r>
+        <w:rPr>
+          <w:rStyle w:val="normaltextrun"/>
+          <w:color w:val="000000"/>
+          <w:sz w:val="22"/>
+          <w:szCs w:val="22"/>
+        </w:rPr>
+        <w:t>ed</w:t>
+      </w:r>
+      <w:r>
+        <w:rPr>
+          <w:rStyle w:val="normaltextrun"/>
+          <w:color w:val="000000"/>
+          <w:sz w:val="22"/>
+          <w:szCs w:val="22"/>
+        </w:rPr>
+        <w:t> up litter </w:t>
+      </w:r>
+      <w:r>
+        <w:rPr>
+          <w:rStyle w:val="normaltextrun"/>
+          <w:color w:val="000000"/>
+          <w:sz w:val="22"/>
+          <w:szCs w:val="22"/>
+        </w:rPr>
+        <w:t>at least three</w:t>
+      </w:r>
+      <w:r>
+        <w:rPr>
+          <w:rStyle w:val="normaltextrun"/>
+          <w:color w:val="000000"/>
+          <w:sz w:val="22"/>
+          <w:szCs w:val="22"/>
+        </w:rPr>
+        <w:t> times a day</w:t>
+      </w:r>
+      <w:r>
+        <w:rPr>
+          <w:rStyle w:val="normaltextrun"/>
+          <w:color w:val="000000"/>
+          <w:sz w:val="22"/>
+          <w:szCs w:val="22"/>
+        </w:rPr>
+        <w:t xml:space="preserve">. </w:t>
+      </w:r>
+      <w:r>
+        <w:rPr>
+          <w:rStyle w:val="normaltextrun"/>
+          <w:color w:val="000000"/>
+          <w:sz w:val="22"/>
+          <w:szCs w:val="22"/>
+        </w:rPr>
+        <w:t xml:space="preserve">Staff begins collecting trash between </w:t>
+      </w:r>
+      <w:r>
+        <w:rPr>
+          <w:rStyle w:val="normaltextrun"/>
+          <w:color w:val="000000"/>
+          <w:sz w:val="22"/>
+          <w:szCs w:val="22"/>
+        </w:rPr>
+        <w:t>6</w:t>
+      </w:r>
+      <w:r>
+        <w:rPr>
+          <w:rStyle w:val="normaltextrun"/>
+          <w:color w:val="000000"/>
+          <w:sz w:val="22"/>
+          <w:szCs w:val="22"/>
+        </w:rPr>
+        <w:t xml:space="preserve">:00 AM – </w:t>
+      </w:r>
+      <w:r>
+        <w:rPr>
+          <w:rStyle w:val="normaltextrun"/>
+          <w:color w:val="000000"/>
+          <w:sz w:val="22"/>
+          <w:szCs w:val="22"/>
+        </w:rPr>
+        <w:t>8</w:t>
+      </w:r>
+      <w:r>
+        <w:rPr>
+          <w:rStyle w:val="normaltextrun"/>
+          <w:color w:val="000000"/>
+          <w:sz w:val="22"/>
+          <w:szCs w:val="22"/>
+        </w:rPr>
+        <w:t>:00 AM and ends </w:t>
+      </w:r>
+      <w:r>
+        <w:rPr>
+          <w:rStyle w:val="normaltextrun"/>
+          <w:color w:val="000000"/>
+          <w:sz w:val="22"/>
+          <w:szCs w:val="22"/>
+        </w:rPr>
+        <w:t>after</w:t>
+      </w:r>
+      <w:r>
+        <w:rPr>
+          <w:rStyle w:val="normaltextrun"/>
+          <w:color w:val="000000"/>
+          <w:sz w:val="22"/>
+          <w:szCs w:val="22"/>
+        </w:rPr>
+        <w:t xml:space="preserve"> </w:t>
+      </w:r>
+      <w:r>
+        <w:rPr>
+          <w:rStyle w:val="normaltextrun"/>
+          <w:color w:val="000000"/>
+          <w:sz w:val="22"/>
+          <w:szCs w:val="22"/>
+        </w:rPr>
+        <w:t>5</w:t>
+      </w:r>
+      <w:r>
+        <w:rPr>
+          <w:rStyle w:val="normaltextrun"/>
+          <w:color w:val="000000"/>
+          <w:sz w:val="22"/>
+          <w:szCs w:val="22"/>
+        </w:rPr>
+        <w:t>:00 PM daily.</w:t>
       </w:r>
     </w:p>
-    <w:p>
+    <w:p xmlns:wp14="http://schemas.microsoft.com/office/word/2010/wordml" wp14:textId="77777777">
       <w:pPr>
         <w:pStyle w:val="paragraph"/>
         <w:spacing w:before="0" w:beforeAutospacing="0" w:after="0" w:afterAutospacing="0"/>
         <w:jc w:val="both"/>
         <w:textAlignment w:val="baseline"/>
         <w:rPr>
-          <w:rStyle w:val="eop"/>
-          <w:sz w:val="22"/>
-          <w:szCs w:val="22"/>
-        </w:rPr>
-      </w:pPr>
-      <w:r>
-        <w:rPr>
-          <w:rStyle w:val="normaltextrun"/>
-          <w:color w:val="000000"/>
-          <w:sz w:val="22"/>
-          <w:szCs w:val="22"/>
-        </w:rPr>
-        <w:t>The </w:t>
-      </w:r>
-      <w:r>
-        <w:rPr>
-          <w:rStyle w:val="normaltextrun"/>
-          <w:color w:val="000000"/>
-          <w:sz w:val="22"/>
-          <w:szCs w:val="22"/>
-        </w:rPr>
-        <w:t xml:space="preserve">Supervisor of Caretakers </w:t>
-      </w:r>
-      <w:r>
-        <w:rPr>
-          <w:rStyle w:val="normaltextrun"/>
-          <w:color w:val="000000"/>
-          <w:sz w:val="22"/>
-          <w:szCs w:val="22"/>
-        </w:rPr>
-        <w:t>reported that </w:t>
-      </w:r>
-      <w:r>
-        <w:rPr>
-          <w:rStyle w:val="normaltextrun"/>
-          <w:color w:val="000000"/>
-          <w:sz w:val="22"/>
-          <w:szCs w:val="22"/>
-        </w:rPr>
-        <w:t xml:space="preserve">Castle Hill consolidation does </w:t>
-      </w:r>
-      <w:r>
-        <w:rPr>
-          <w:rStyle w:val="normaltextrun"/>
-          <w:color w:val="000000"/>
-          <w:sz w:val="22"/>
-          <w:szCs w:val="22"/>
-        </w:rPr>
-        <w:t xml:space="preserve">have enough staff to correct observed deficiencies, and caretakers  </w:t>
-      </w:r>
-      <w:r>
-        <w:rPr>
-          <w:rStyle w:val="normaltextrun"/>
-          <w:color w:val="000000"/>
-          <w:sz w:val="22"/>
-          <w:szCs w:val="22"/>
-        </w:rPr>
-        <w:t xml:space="preserve">can </w:t>
-      </w:r>
-      <w:r>
-        <w:rPr>
-          <w:rStyle w:val="normaltextrun"/>
-          <w:color w:val="000000"/>
-          <w:sz w:val="22"/>
-          <w:szCs w:val="22"/>
-        </w:rPr>
-        <w:t>usually complete all of their tasks in a day. NYCHA caretakers picked</w:t>
-      </w:r>
-      <w:r>
-        <w:rPr>
-          <w:rStyle w:val="normaltextrun"/>
-          <w:color w:val="000000"/>
-          <w:sz w:val="22"/>
-          <w:szCs w:val="22"/>
-        </w:rPr>
-        <w:t> up trash inside the buildings </w:t>
-      </w:r>
-      <w:r>
-        <w:rPr>
-          <w:rStyle w:val="normaltextrun"/>
-          <w:color w:val="000000"/>
-          <w:sz w:val="22"/>
-          <w:szCs w:val="22"/>
-        </w:rPr>
-        <w:t xml:space="preserve">two </w:t>
-      </w:r>
-      <w:r>
-        <w:rPr>
-          <w:rStyle w:val="normaltextrun"/>
-          <w:color w:val="000000"/>
-          <w:sz w:val="22"/>
-          <w:szCs w:val="22"/>
-        </w:rPr>
-        <w:t>times a day, </w:t>
-      </w:r>
-      <w:r>
-        <w:rPr>
-          <w:rStyle w:val="normaltextrun"/>
-          <w:color w:val="000000"/>
-          <w:sz w:val="22"/>
-          <w:szCs w:val="22"/>
-        </w:rPr>
-        <w:t xml:space="preserve">including weekends. </w:t>
-      </w:r>
-      <w:r>
-        <w:rPr>
-          <w:rStyle w:val="normaltextrun"/>
-          <w:color w:val="000000"/>
-          <w:sz w:val="22"/>
-          <w:szCs w:val="22"/>
-        </w:rPr>
-        <w:t>NYCHA caretakers also conduct</w:t>
-      </w:r>
-      <w:r>
-        <w:rPr>
-          <w:rStyle w:val="normaltextrun"/>
-          <w:color w:val="000000"/>
-          <w:sz w:val="22"/>
-          <w:szCs w:val="22"/>
-        </w:rPr>
-        <w:t>ed</w:t>
-      </w:r>
-      <w:r>
-        <w:rPr>
-          <w:rStyle w:val="normaltextrun"/>
-          <w:color w:val="000000"/>
-          <w:sz w:val="22"/>
-          <w:szCs w:val="22"/>
-        </w:rPr>
-        <w:t> g</w:t>
-      </w:r>
-      <w:r>
-        <w:rPr>
-          <w:rStyle w:val="normaltextrun"/>
-          <w:color w:val="000000"/>
-          <w:sz w:val="22"/>
-          <w:szCs w:val="22"/>
-        </w:rPr>
-        <w:t>round inspections and pick</w:t>
-      </w:r>
-      <w:r>
-        <w:rPr>
-          <w:rStyle w:val="normaltextrun"/>
-          <w:color w:val="000000"/>
-          <w:sz w:val="22"/>
-          <w:szCs w:val="22"/>
-        </w:rPr>
-        <w:t>ed</w:t>
-      </w:r>
-      <w:r>
-        <w:rPr>
-          <w:rStyle w:val="normaltextrun"/>
-          <w:color w:val="000000"/>
-          <w:sz w:val="22"/>
-          <w:szCs w:val="22"/>
-        </w:rPr>
-        <w:t> up litter </w:t>
-      </w:r>
-      <w:r>
-        <w:rPr>
-          <w:rStyle w:val="normaltextrun"/>
-          <w:color w:val="000000"/>
-          <w:sz w:val="22"/>
-          <w:szCs w:val="22"/>
-        </w:rPr>
-        <w:t>at least three</w:t>
-      </w:r>
-      <w:r>
-        <w:rPr>
-          <w:rStyle w:val="normaltextrun"/>
-          <w:color w:val="000000"/>
-          <w:sz w:val="22"/>
-          <w:szCs w:val="22"/>
-        </w:rPr>
-        <w:t> times a day</w:t>
-      </w:r>
-      <w:r>
-        <w:rPr>
-          <w:rStyle w:val="normaltextrun"/>
-          <w:color w:val="000000"/>
-          <w:sz w:val="22"/>
-          <w:szCs w:val="22"/>
-        </w:rPr>
-        <w:t xml:space="preserve">. </w:t>
-      </w:r>
-      <w:r>
-        <w:rPr>
-          <w:rStyle w:val="normaltextrun"/>
-          <w:color w:val="000000"/>
-          <w:sz w:val="22"/>
-          <w:szCs w:val="22"/>
-        </w:rPr>
-        <w:t xml:space="preserve">Staff begins collecting trash between </w:t>
-      </w:r>
-      <w:r>
-        <w:rPr>
-          <w:rStyle w:val="normaltextrun"/>
-          <w:color w:val="000000"/>
-          <w:sz w:val="22"/>
-          <w:szCs w:val="22"/>
-        </w:rPr>
-        <w:t>6</w:t>
-      </w:r>
-      <w:r>
-        <w:rPr>
-          <w:rStyle w:val="normaltextrun"/>
-          <w:color w:val="000000"/>
-          <w:sz w:val="22"/>
-          <w:szCs w:val="22"/>
-        </w:rPr>
-        <w:t xml:space="preserve">:00 AM – </w:t>
-      </w:r>
-      <w:r>
-        <w:rPr>
-          <w:rStyle w:val="normaltextrun"/>
-          <w:color w:val="000000"/>
-          <w:sz w:val="22"/>
-          <w:szCs w:val="22"/>
-        </w:rPr>
-        <w:t>8</w:t>
-      </w:r>
-      <w:r>
-        <w:rPr>
-          <w:rStyle w:val="normaltextrun"/>
-          <w:color w:val="000000"/>
-          <w:sz w:val="22"/>
-          <w:szCs w:val="22"/>
-        </w:rPr>
-        <w:t>:00 AM and ends </w:t>
-      </w:r>
-      <w:r>
-        <w:rPr>
-          <w:rStyle w:val="normaltextrun"/>
-          <w:color w:val="000000"/>
-          <w:sz w:val="22"/>
-          <w:szCs w:val="22"/>
-        </w:rPr>
-        <w:t>after</w:t>
-      </w:r>
-      <w:r>
-        <w:rPr>
-          <w:rStyle w:val="normaltextrun"/>
-          <w:color w:val="000000"/>
-          <w:sz w:val="22"/>
-          <w:szCs w:val="22"/>
-        </w:rPr>
-        <w:t xml:space="preserve"> </w:t>
-      </w:r>
-      <w:r>
-        <w:rPr>
-          <w:rStyle w:val="normaltextrun"/>
-          <w:color w:val="000000"/>
-          <w:sz w:val="22"/>
-          <w:szCs w:val="22"/>
-        </w:rPr>
-        <w:t>5</w:t>
-      </w:r>
-      <w:r>
-        <w:rPr>
-          <w:rStyle w:val="normaltextrun"/>
-          <w:color w:val="000000"/>
-          <w:sz w:val="22"/>
-          <w:szCs w:val="22"/>
-        </w:rPr>
-        <w:t>:00 PM daily.</w:t>
-      </w:r>
-    </w:p>
-    <w:p>
-      <w:pPr>
-        <w:pStyle w:val="paragraph"/>
-        <w:spacing w:before="0" w:beforeAutospacing="0" w:after="0" w:afterAutospacing="0"/>
-        <w:jc w:val="both"/>
-        <w:textAlignment w:val="baseline"/>
-        <w:rPr>
           <w:rFonts w:ascii="Segoe UI" w:hAnsi="Segoe UI" w:cs="Segoe UI"/>
           <w:sz w:val="18"/>
           <w:szCs w:val="18"/>
         </w:rPr>
       </w:pPr>
     </w:p>
-    <w:p>
+    <w:p xmlns:wp14="http://schemas.microsoft.com/office/word/2010/wordml" wp14:textId="77777777">
       <w:pPr>
         <w:pStyle w:val="paragraph"/>
         <w:numPr>
@@ -593,7 +575,7 @@
         <w:t> </w:t>
       </w:r>
     </w:p>
-    <w:p>
+    <w:p xmlns:wp14="http://schemas.microsoft.com/office/word/2010/wordml" wp14:textId="77777777">
       <w:pPr>
         <w:pStyle w:val="paragraph"/>
         <w:spacing w:before="0" w:beforeAutospacing="0" w:after="0" w:afterAutospacing="0"/>
@@ -615,7 +597,7 @@
         <w:t> </w:t>
       </w:r>
     </w:p>
-    <w:p>
+    <w:p xmlns:wp14="http://schemas.microsoft.com/office/word/2010/wordml" wp14:textId="77777777">
       <w:pPr>
         <w:pStyle w:val="paragraph"/>
         <w:spacing w:before="0" w:beforeAutospacing="0" w:after="0" w:afterAutospacing="0"/>
@@ -692,7 +674,7 @@
         <w:t xml:space="preserve">Y does not come to pick up garbage. </w:t>
       </w:r>
     </w:p>
-    <w:p>
+    <w:p xmlns:wp14="http://schemas.microsoft.com/office/word/2010/wordml" wp14:textId="77777777">
       <w:pPr>
         <w:pStyle w:val="paragraph"/>
         <w:spacing w:before="0" w:beforeAutospacing="0" w:after="0" w:afterAutospacing="0"/>
@@ -714,7 +696,7 @@
         <w:t>  </w:t>
       </w:r>
     </w:p>
-    <w:p>
+    <w:p xmlns:wp14="http://schemas.microsoft.com/office/word/2010/wordml" wp14:textId="77777777">
       <w:pPr>
         <w:pStyle w:val="paragraph"/>
         <w:spacing w:before="0" w:beforeAutospacing="0" w:after="0" w:afterAutospacing="0"/>
@@ -779,7 +761,7 @@
         <w:t xml:space="preserve">re asked by management to leave their garbage on development grounds if they choose not to use the chutes. Most tenants dispose of their trash by leaving it inside bins at the drop-off sites. After waste is collected, it is stored in exterior compactors. </w:t>
       </w:r>
     </w:p>
-    <w:p>
+    <w:p xmlns:wp14="http://schemas.microsoft.com/office/word/2010/wordml" wp14:textId="77777777">
       <w:pPr>
         <w:pStyle w:val="paragraph"/>
         <w:spacing w:before="0" w:beforeAutospacing="0" w:after="0" w:afterAutospacing="0"/>
@@ -800,7 +782,7 @@
         <w:t> </w:t>
       </w:r>
     </w:p>
-    <w:p>
+    <w:p xmlns:wp14="http://schemas.microsoft.com/office/word/2010/wordml" wp14:textId="77777777">
       <w:pPr>
         <w:pStyle w:val="paragraph"/>
         <w:spacing w:before="0" w:beforeAutospacing="0" w:after="0" w:afterAutospacing="0"/>
@@ -857,7 +839,7 @@
         <w:t xml:space="preserve"> waste could not be stored to prevent pests.</w:t>
       </w:r>
     </w:p>
-    <w:p>
+    <w:p xmlns:wp14="http://schemas.microsoft.com/office/word/2010/wordml" wp14:textId="77777777">
       <w:pPr>
         <w:pStyle w:val="paragraph"/>
         <w:spacing w:before="0" w:beforeAutospacing="0" w:after="0" w:afterAutospacing="0"/>
@@ -871,7 +853,7 @@
         </w:rPr>
       </w:pPr>
     </w:p>
-    <w:p>
+    <w:p xmlns:wp14="http://schemas.microsoft.com/office/word/2010/wordml" wp14:textId="77777777">
       <w:pPr>
         <w:pStyle w:val="paragraph"/>
         <w:spacing w:before="0" w:beforeAutospacing="0" w:after="0" w:afterAutospacing="0"/>
@@ -992,7 +974,7 @@
         <w:t> </w:t>
       </w:r>
     </w:p>
-    <w:p>
+    <w:p xmlns:wp14="http://schemas.microsoft.com/office/word/2010/wordml" wp14:textId="77777777">
       <w:pPr>
         <w:pStyle w:val="paragraph"/>
         <w:spacing w:before="0" w:beforeAutospacing="0" w:after="0" w:afterAutospacing="0"/>
@@ -1006,7 +988,7 @@
         </w:rPr>
       </w:pPr>
     </w:p>
-    <w:p>
+    <w:p xmlns:wp14="http://schemas.microsoft.com/office/word/2010/wordml" wp14:textId="77777777">
       <w:pPr>
         <w:pStyle w:val="paragraph"/>
         <w:spacing w:before="0" w:beforeAutospacing="0" w:after="0" w:afterAutospacing="0"/>
@@ -1047,7 +1029,7 @@
         <w:t xml:space="preserve">n materials, food, furniture, and appliances. </w:t>
       </w:r>
     </w:p>
-    <w:p>
+    <w:p xmlns:wp14="http://schemas.microsoft.com/office/word/2010/wordml" wp14:textId="77777777">
       <w:pPr>
         <w:pStyle w:val="paragraph"/>
         <w:spacing w:before="0" w:beforeAutospacing="0" w:after="0" w:afterAutospacing="0"/>
@@ -1061,7 +1043,7 @@
         </w:rPr>
       </w:pPr>
     </w:p>
-    <w:p>
+    <w:p xmlns:wp14="http://schemas.microsoft.com/office/word/2010/wordml" wp14:textId="77777777">
       <w:pPr>
         <w:pStyle w:val="paragraph"/>
         <w:spacing w:before="0" w:beforeAutospacing="0" w:after="0" w:afterAutospacing="0"/>
@@ -1085,7 +1067,7 @@
         <w:t xml:space="preserve">3. Additional Context </w:t>
       </w:r>
     </w:p>
-    <w:p>
+    <w:p xmlns:wp14="http://schemas.microsoft.com/office/word/2010/wordml" wp14:textId="77777777">
       <w:pPr>
         <w:pStyle w:val="paragraph"/>
         <w:spacing w:before="0" w:beforeAutospacing="0" w:after="0" w:afterAutospacing="0"/>
@@ -1121,7 +1103,7 @@
       </w:r>
     </w:p>
     <w:sectPr>
-      <w:pgSz w:w="12240" w:h="15840"/>
+      <w:pgSz w:w="12240" w:h="15840" w:orient="portrait"/>
       <w:pgMar w:top="1440" w:right="1440" w:bottom="1440" w:left="1440" w:header="720" w:footer="720" w:gutter="0"/>
       <w:cols w:space="720"/>
       <w:docGrid w:linePitch="360"/>
@@ -1368,11 +1350,11 @@
 </file>
 
 <file path=word/styles.xml><?xml version="1.0" encoding="utf-8"?>
-<w:styles xmlns:mc="http://schemas.openxmlformats.org/markup-compatibility/2006" xmlns:r="http://schemas.openxmlformats.org/officeDocument/2006/relationships" xmlns:w="http://schemas.openxmlformats.org/wordprocessingml/2006/main" xmlns:w14="http://schemas.microsoft.com/office/word/2010/wordml" xmlns:w15="http://schemas.microsoft.com/office/word/2012/wordml" xmlns:w16cex="http://schemas.microsoft.com/office/word/2018/wordml/cex" xmlns:w16cid="http://schemas.microsoft.com/office/word/2016/wordml/cid" xmlns:w16="http://schemas.microsoft.com/office/word/2018/wordml" xmlns:w16se="http://schemas.microsoft.com/office/word/2015/wordml/symex" mc:Ignorable="w14 w15 w16se w16cid w16 w16cex">
+<w:styles xmlns:wp14="http://schemas.microsoft.com/office/word/2010/wordprocessingDrawing" xmlns:mc="http://schemas.openxmlformats.org/markup-compatibility/2006" xmlns:r="http://schemas.openxmlformats.org/officeDocument/2006/relationships" xmlns:w="http://schemas.openxmlformats.org/wordprocessingml/2006/main" xmlns:w14="http://schemas.microsoft.com/office/word/2010/wordml" xmlns:w15="http://schemas.microsoft.com/office/word/2012/wordml" xmlns:w16cex="http://schemas.microsoft.com/office/word/2018/wordml/cex" xmlns:w16cid="http://schemas.microsoft.com/office/word/2016/wordml/cid" xmlns:w16="http://schemas.microsoft.com/office/word/2018/wordml" xmlns:w16se="http://schemas.microsoft.com/office/word/2015/wordml/symex" mc:Ignorable="w14 w15 w16se w16cid w16 w16cex wp14">
   <w:docDefaults>
     <w:rPrDefault>
       <w:rPr>
-        <w:rFonts w:asciiTheme="minorHAnsi" w:eastAsiaTheme="minorHAnsi" w:hAnsiTheme="minorHAnsi" w:cstheme="minorBidi"/>
+        <w:rFonts w:asciiTheme="minorHAnsi" w:hAnsiTheme="minorHAnsi" w:eastAsiaTheme="minorHAnsi" w:cstheme="minorBidi"/>
         <w:sz w:val="24"/>
         <w:szCs w:val="24"/>
         <w:lang w:val="en-US" w:eastAsia="en-US" w:bidi="ar-SA"/>
@@ -1383,14 +1365,14 @@
   <w:latentStyles w:defLockedState="0" w:defUIPriority="99" w:defSemiHidden="0" w:defUnhideWhenUsed="0" w:defQFormat="0" w:count="376">
     <w:lsdException w:name="Normal" w:uiPriority="0" w:qFormat="1"/>
     <w:lsdException w:name="heading 1" w:uiPriority="9" w:qFormat="1"/>
-    <w:lsdException w:name="heading 2" w:semiHidden="1" w:uiPriority="9" w:unhideWhenUsed="1" w:qFormat="1"/>
-    <w:lsdException w:name="heading 3" w:semiHidden="1" w:uiPriority="9" w:unhideWhenUsed="1" w:qFormat="1"/>
-    <w:lsdException w:name="heading 4" w:semiHidden="1" w:uiPriority="9" w:unhideWhenUsed="1" w:qFormat="1"/>
-    <w:lsdException w:name="heading 5" w:semiHidden="1" w:uiPriority="9" w:unhideWhenUsed="1" w:qFormat="1"/>
-    <w:lsdException w:name="heading 6" w:semiHidden="1" w:uiPriority="9" w:unhideWhenUsed="1" w:qFormat="1"/>
-    <w:lsdException w:name="heading 7" w:semiHidden="1" w:uiPriority="9" w:unhideWhenUsed="1" w:qFormat="1"/>
-    <w:lsdException w:name="heading 8" w:semiHidden="1" w:uiPriority="9" w:unhideWhenUsed="1" w:qFormat="1"/>
-    <w:lsdException w:name="heading 9" w:semiHidden="1" w:uiPriority="9" w:unhideWhenUsed="1" w:qFormat="1"/>
+    <w:lsdException w:name="heading 2" w:uiPriority="9" w:semiHidden="1" w:unhideWhenUsed="1" w:qFormat="1"/>
+    <w:lsdException w:name="heading 3" w:uiPriority="9" w:semiHidden="1" w:unhideWhenUsed="1" w:qFormat="1"/>
+    <w:lsdException w:name="heading 4" w:uiPriority="9" w:semiHidden="1" w:unhideWhenUsed="1" w:qFormat="1"/>
+    <w:lsdException w:name="heading 5" w:uiPriority="9" w:semiHidden="1" w:unhideWhenUsed="1" w:qFormat="1"/>
+    <w:lsdException w:name="heading 6" w:uiPriority="9" w:semiHidden="1" w:unhideWhenUsed="1" w:qFormat="1"/>
+    <w:lsdException w:name="heading 7" w:uiPriority="9" w:semiHidden="1" w:unhideWhenUsed="1" w:qFormat="1"/>
+    <w:lsdException w:name="heading 8" w:uiPriority="9" w:semiHidden="1" w:unhideWhenUsed="1" w:qFormat="1"/>
+    <w:lsdException w:name="heading 9" w:uiPriority="9" w:semiHidden="1" w:unhideWhenUsed="1" w:qFormat="1"/>
     <w:lsdException w:name="index 1" w:semiHidden="1" w:unhideWhenUsed="1"/>
     <w:lsdException w:name="index 2" w:semiHidden="1" w:unhideWhenUsed="1"/>
     <w:lsdException w:name="index 3" w:semiHidden="1" w:unhideWhenUsed="1"/>
@@ -1400,22 +1382,22 @@
     <w:lsdException w:name="index 7" w:semiHidden="1" w:unhideWhenUsed="1"/>
     <w:lsdException w:name="index 8" w:semiHidden="1" w:unhideWhenUsed="1"/>
     <w:lsdException w:name="index 9" w:semiHidden="1" w:unhideWhenUsed="1"/>
-    <w:lsdException w:name="toc 1" w:semiHidden="1" w:uiPriority="39" w:unhideWhenUsed="1"/>
-    <w:lsdException w:name="toc 2" w:semiHidden="1" w:uiPriority="39" w:unhideWhenUsed="1"/>
-    <w:lsdException w:name="toc 3" w:semiHidden="1" w:uiPriority="39" w:unhideWhenUsed="1"/>
-    <w:lsdException w:name="toc 4" w:semiHidden="1" w:uiPriority="39" w:unhideWhenUsed="1"/>
-    <w:lsdException w:name="toc 5" w:semiHidden="1" w:uiPriority="39" w:unhideWhenUsed="1"/>
-    <w:lsdException w:name="toc 6" w:semiHidden="1" w:uiPriority="39" w:unhideWhenUsed="1"/>
-    <w:lsdException w:name="toc 7" w:semiHidden="1" w:uiPriority="39" w:unhideWhenUsed="1"/>
-    <w:lsdException w:name="toc 8" w:semiHidden="1" w:uiPriority="39" w:unhideWhenUsed="1"/>
-    <w:lsdException w:name="toc 9" w:semiHidden="1" w:uiPriority="39" w:unhideWhenUsed="1"/>
+    <w:lsdException w:name="toc 1" w:uiPriority="39" w:semiHidden="1" w:unhideWhenUsed="1"/>
+    <w:lsdException w:name="toc 2" w:uiPriority="39" w:semiHidden="1" w:unhideWhenUsed="1"/>
+    <w:lsdException w:name="toc 3" w:uiPriority="39" w:semiHidden="1" w:unhideWhenUsed="1"/>
+    <w:lsdException w:name="toc 4" w:uiPriority="39" w:semiHidden="1" w:unhideWhenUsed="1"/>
+    <w:lsdException w:name="toc 5" w:uiPriority="39" w:semiHidden="1" w:unhideWhenUsed="1"/>
+    <w:lsdException w:name="toc 6" w:uiPriority="39" w:semiHidden="1" w:unhideWhenUsed="1"/>
+    <w:lsdException w:name="toc 7" w:uiPriority="39" w:semiHidden="1" w:unhideWhenUsed="1"/>
+    <w:lsdException w:name="toc 8" w:uiPriority="39" w:semiHidden="1" w:unhideWhenUsed="1"/>
+    <w:lsdException w:name="toc 9" w:uiPriority="39" w:semiHidden="1" w:unhideWhenUsed="1"/>
     <w:lsdException w:name="Normal Indent" w:semiHidden="1" w:unhideWhenUsed="1"/>
     <w:lsdException w:name="footnote text" w:semiHidden="1" w:unhideWhenUsed="1"/>
     <w:lsdException w:name="annotation text" w:semiHidden="1" w:unhideWhenUsed="1"/>
     <w:lsdException w:name="header" w:semiHidden="1" w:unhideWhenUsed="1"/>
     <w:lsdException w:name="footer" w:semiHidden="1" w:unhideWhenUsed="1"/>
     <w:lsdException w:name="index heading" w:semiHidden="1" w:unhideWhenUsed="1"/>
-    <w:lsdException w:name="caption" w:semiHidden="1" w:uiPriority="35" w:unhideWhenUsed="1" w:qFormat="1"/>
+    <w:lsdException w:name="caption" w:uiPriority="35" w:semiHidden="1" w:unhideWhenUsed="1" w:qFormat="1"/>
     <w:lsdException w:name="table of figures" w:semiHidden="1" w:unhideWhenUsed="1"/>
     <w:lsdException w:name="envelope address" w:semiHidden="1" w:unhideWhenUsed="1"/>
     <w:lsdException w:name="envelope return" w:semiHidden="1" w:unhideWhenUsed="1"/>
@@ -1446,7 +1428,7 @@
     <w:lsdException w:name="Title" w:uiPriority="10" w:qFormat="1"/>
     <w:lsdException w:name="Closing" w:semiHidden="1" w:unhideWhenUsed="1"/>
     <w:lsdException w:name="Signature" w:semiHidden="1" w:unhideWhenUsed="1"/>
-    <w:lsdException w:name="Default Paragraph Font" w:semiHidden="1" w:uiPriority="1" w:unhideWhenUsed="1"/>
+    <w:lsdException w:name="Default Paragraph Font" w:uiPriority="1" w:semiHidden="1" w:unhideWhenUsed="1"/>
     <w:lsdException w:name="Body Text" w:semiHidden="1" w:unhideWhenUsed="1"/>
     <w:lsdException w:name="Body Text Indent" w:semiHidden="1" w:unhideWhenUsed="1"/>
     <w:lsdException w:name="List Continue" w:semiHidden="1" w:unhideWhenUsed="1"/>
@@ -1646,8 +1628,8 @@
     <w:lsdException w:name="Subtle Reference" w:uiPriority="31" w:qFormat="1"/>
     <w:lsdException w:name="Intense Reference" w:uiPriority="32" w:qFormat="1"/>
     <w:lsdException w:name="Book Title" w:uiPriority="33" w:qFormat="1"/>
-    <w:lsdException w:name="Bibliography" w:semiHidden="1" w:uiPriority="37" w:unhideWhenUsed="1"/>
-    <w:lsdException w:name="TOC Heading" w:semiHidden="1" w:uiPriority="39" w:unhideWhenUsed="1" w:qFormat="1"/>
+    <w:lsdException w:name="Bibliography" w:uiPriority="37" w:semiHidden="1" w:unhideWhenUsed="1"/>
+    <w:lsdException w:name="TOC Heading" w:uiPriority="39" w:semiHidden="1" w:unhideWhenUsed="1" w:qFormat="1"/>
     <w:lsdException w:name="Plain Table 1" w:uiPriority="41"/>
     <w:lsdException w:name="Plain Table 2" w:uiPriority="42"/>
     <w:lsdException w:name="Plain Table 3" w:uiPriority="43"/>
@@ -1753,18 +1735,18 @@
     <w:lsdException w:name="List Table 6 Colorful Accent 6" w:uiPriority="51"/>
     <w:lsdException w:name="List Table 7 Colorful Accent 6" w:uiPriority="52"/>
   </w:latentStyles>
-  <w:style w:type="paragraph" w:default="1" w:styleId="Normal">
+  <w:style w:type="paragraph" w:styleId="Normal" w:default="1">
     <w:name w:val="Normal"/>
     <w:qFormat/>
     <w:rsid w:val="00D160D3"/>
   </w:style>
-  <w:style w:type="character" w:default="1" w:styleId="DefaultParagraphFont">
+  <w:style w:type="character" w:styleId="DefaultParagraphFont" w:default="1">
     <w:name w:val="Default Paragraph Font"/>
     <w:uiPriority w:val="1"/>
     <w:semiHidden/>
     <w:unhideWhenUsed/>
   </w:style>
-  <w:style w:type="table" w:default="1" w:styleId="TableNormal">
+  <w:style w:type="table" w:styleId="TableNormal" w:default="1">
     <w:name w:val="Normal Table"/>
     <w:uiPriority w:val="99"/>
     <w:semiHidden/>
@@ -1779,13 +1761,13 @@
       </w:tblCellMar>
     </w:tblPr>
   </w:style>
-  <w:style w:type="numbering" w:default="1" w:styleId="NoList">
+  <w:style w:type="numbering" w:styleId="NoList" w:default="1">
     <w:name w:val="No List"/>
     <w:uiPriority w:val="99"/>
     <w:semiHidden/>
     <w:unhideWhenUsed/>
   </w:style>
-  <w:style w:type="paragraph" w:customStyle="1" w:styleId="paragraph">
+  <w:style w:type="paragraph" w:styleId="paragraph" w:customStyle="1">
     <w:name w:val="paragraph"/>
     <w:basedOn w:val="Normal"/>
     <w:rsid w:val="00D160D3"/>
@@ -1793,25 +1775,25 @@
       <w:spacing w:before="100" w:beforeAutospacing="1" w:after="100" w:afterAutospacing="1"/>
     </w:pPr>
     <w:rPr>
-      <w:rFonts w:ascii="Times New Roman" w:eastAsia="Times New Roman" w:hAnsi="Times New Roman" w:cs="Times New Roman"/>
+      <w:rFonts w:ascii="Times New Roman" w:hAnsi="Times New Roman" w:eastAsia="Times New Roman" w:cs="Times New Roman"/>
     </w:rPr>
   </w:style>
-  <w:style w:type="character" w:customStyle="1" w:styleId="textrun">
+  <w:style w:type="character" w:styleId="textrun" w:customStyle="1">
     <w:name w:val="textrun"/>
     <w:basedOn w:val="DefaultParagraphFont"/>
     <w:rsid w:val="00D160D3"/>
   </w:style>
-  <w:style w:type="character" w:customStyle="1" w:styleId="normaltextrun">
+  <w:style w:type="character" w:styleId="normaltextrun" w:customStyle="1">
     <w:name w:val="normaltextrun"/>
     <w:basedOn w:val="DefaultParagraphFont"/>
     <w:rsid w:val="00D160D3"/>
   </w:style>
-  <w:style w:type="character" w:customStyle="1" w:styleId="eop">
+  <w:style w:type="character" w:styleId="eop" w:customStyle="1">
     <w:name w:val="eop"/>
     <w:basedOn w:val="DefaultParagraphFont"/>
     <w:rsid w:val="00D160D3"/>
   </w:style>
-  <w:style w:type="character" w:customStyle="1" w:styleId="spellingerror">
+  <w:style w:type="character" w:styleId="spellingerror" w:customStyle="1">
     <w:name w:val="spellingerror"/>
     <w:basedOn w:val="DefaultParagraphFont"/>
     <w:rsid w:val="00D160D3"/>
